--- a/archivo1.docx
+++ b/archivo1.docx
@@ -12,16 +12,24 @@
         <w:rPr>
           <w:lang w:val="es-ES"/>
         </w:rPr>
-        <w:t>Hola soy</w:t>
+        <w:t xml:space="preserve">Hola soy </w:t>
       </w:r>
-      <w:bookmarkStart w:id="0" w:name="_GoBack"/>
-      <w:bookmarkEnd w:id="0"/>
+      <w:proofErr w:type="spellStart"/>
       <w:r>
         <w:rPr>
           <w:lang w:val="es-ES"/>
         </w:rPr>
-        <w:t xml:space="preserve"> word</w:t>
+        <w:t>Word,estoy</w:t>
       </w:r>
+      <w:proofErr w:type="spellEnd"/>
+      <w:r>
+        <w:rPr>
+          <w:lang w:val="es-ES"/>
+        </w:rPr>
+        <w:t xml:space="preserve"> aprendiendo comandos git</w:t>
+      </w:r>
+      <w:bookmarkStart w:id="0" w:name="_GoBack"/>
+      <w:bookmarkEnd w:id="0"/>
     </w:p>
     <w:sectPr>
       <w:pgSz w:w="12240" w:h="15840"/>
